--- a/1错题/2物理/运动学.docx
+++ b/1错题/2物理/运动学.docx
@@ -12,8 +12,6 @@
           <w:lang w:val="en-US" w:eastAsia="zh-CN"/>
         </w:rPr>
       </w:pPr>
-      <w:bookmarkStart w:id="0" w:name="_GoBack"/>
-      <w:bookmarkEnd w:id="0"/>
       <w:r>
         <w:rPr>
           <w:rFonts w:hint="eastAsia"/>
@@ -54,6 +52,7 @@
     <w:p>
       <w:pPr>
         <w:numPr>
+          <w:ilvl w:val="0"/>
           <w:numId w:val="0"/>
         </w:numPr>
       </w:pPr>
@@ -88,6 +87,7 @@
       <w:pPr>
         <w:widowControl w:val="0"/>
         <w:numPr>
+          <w:ilvl w:val="0"/>
           <w:numId w:val="0"/>
         </w:numPr>
         <w:jc w:val="both"/>
@@ -107,7 +107,6 @@
           <w:lang w:val="en-US" w:eastAsia="zh-CN"/>
         </w:rPr>
         <w:tab/>
-        <w:t/>
       </w:r>
       <w:r>
         <w:rPr>
@@ -115,7 +114,6 @@
           <w:lang w:val="en-US" w:eastAsia="zh-CN"/>
         </w:rPr>
         <w:tab/>
-        <w:t/>
       </w:r>
       <w:r>
         <w:rPr>
@@ -123,7 +121,6 @@
           <w:lang w:val="en-US" w:eastAsia="zh-CN"/>
         </w:rPr>
         <w:tab/>
-        <w:t/>
       </w:r>
       <w:r>
         <w:rPr>
@@ -131,7 +128,6 @@
           <w:lang w:val="en-US" w:eastAsia="zh-CN"/>
         </w:rPr>
         <w:tab/>
-        <w:t/>
       </w:r>
       <w:r>
         <w:rPr>
@@ -139,7 +135,6 @@
           <w:lang w:val="en-US" w:eastAsia="zh-CN"/>
         </w:rPr>
         <w:tab/>
-        <w:t/>
       </w:r>
       <w:r>
         <w:rPr>
@@ -147,7 +142,6 @@
           <w:lang w:val="en-US" w:eastAsia="zh-CN"/>
         </w:rPr>
         <w:tab/>
-        <w:t/>
       </w:r>
       <w:r>
         <w:rPr>
@@ -167,6 +161,7 @@
       <w:pPr>
         <w:widowControl w:val="0"/>
         <w:numPr>
+          <w:ilvl w:val="0"/>
           <w:numId w:val="0"/>
         </w:numPr>
         <w:jc w:val="both"/>
@@ -186,7 +181,6 @@
           <w:lang w:val="en-US" w:eastAsia="zh-CN"/>
         </w:rPr>
         <w:tab/>
-        <w:t/>
       </w:r>
       <w:r>
         <w:rPr>
@@ -194,7 +188,6 @@
           <w:lang w:val="en-US" w:eastAsia="zh-CN"/>
         </w:rPr>
         <w:tab/>
-        <w:t/>
       </w:r>
       <w:r>
         <w:rPr>
@@ -202,7 +195,6 @@
           <w:lang w:val="en-US" w:eastAsia="zh-CN"/>
         </w:rPr>
         <w:tab/>
-        <w:t/>
       </w:r>
       <w:r>
         <w:rPr>
@@ -210,7 +202,6 @@
           <w:lang w:val="en-US" w:eastAsia="zh-CN"/>
         </w:rPr>
         <w:tab/>
-        <w:t/>
       </w:r>
       <w:r>
         <w:rPr>
@@ -218,7 +209,6 @@
           <w:lang w:val="en-US" w:eastAsia="zh-CN"/>
         </w:rPr>
         <w:tab/>
-        <w:t/>
       </w:r>
       <w:r>
         <w:rPr>
@@ -226,7 +216,6 @@
           <w:lang w:val="en-US" w:eastAsia="zh-CN"/>
         </w:rPr>
         <w:tab/>
-        <w:t/>
       </w:r>
       <w:r>
         <w:rPr>
@@ -234,7 +223,6 @@
           <w:lang w:val="en-US" w:eastAsia="zh-CN"/>
         </w:rPr>
         <w:tab/>
-        <w:t/>
       </w:r>
       <w:r>
         <w:rPr>
@@ -254,6 +242,7 @@
       <w:pPr>
         <w:widowControl w:val="0"/>
         <w:numPr>
+          <w:ilvl w:val="0"/>
           <w:numId w:val="0"/>
         </w:numPr>
         <w:jc w:val="both"/>
@@ -266,6 +255,7 @@
       <w:pPr>
         <w:widowControl w:val="0"/>
         <w:numPr>
+          <w:ilvl w:val="0"/>
           <w:numId w:val="0"/>
         </w:numPr>
         <w:jc w:val="both"/>
@@ -278,6 +268,7 @@
       <w:pPr>
         <w:widowControl w:val="0"/>
         <w:numPr>
+          <w:ilvl w:val="0"/>
           <w:numId w:val="0"/>
         </w:numPr>
         <w:jc w:val="both"/>
@@ -534,7 +525,6 @@
           <w:kern w:val="0"/>
           <w:sz w:val="21"/>
           <w:szCs w:val="21"/>
-          <w:bdr w:val="none" w:color="auto" w:sz="0" w:space="0"/>
           <w:shd w:val="clear" w:fill="FFFFFF"/>
           <w:lang w:val="en-US" w:eastAsia="zh-CN" w:bidi="ar"/>
         </w:rPr>
@@ -607,7 +597,6 @@
           <w:kern w:val="0"/>
           <w:sz w:val="21"/>
           <w:szCs w:val="21"/>
-          <w:bdr w:val="none" w:color="auto" w:sz="0" w:space="0"/>
           <w:shd w:val="clear" w:fill="FFFFFF"/>
           <w:lang w:val="en-US" w:eastAsia="zh-CN" w:bidi="ar"/>
         </w:rPr>
@@ -730,6 +719,7 @@
       <w:pPr>
         <w:widowControl w:val="0"/>
         <w:numPr>
+          <w:ilvl w:val="0"/>
           <w:numId w:val="0"/>
         </w:numPr>
         <w:jc w:val="both"/>
@@ -747,6 +737,7 @@
       <w:pPr>
         <w:widowControl w:val="0"/>
         <w:numPr>
+          <w:ilvl w:val="0"/>
           <w:numId w:val="0"/>
         </w:numPr>
         <w:jc w:val="both"/>
@@ -1287,6 +1278,57 @@
           <w:lang w:val="en-US" w:eastAsia="zh-CN"/>
         </w:rPr>
       </w:pPr>
+      <w:r>
+        <w:drawing>
+          <wp:anchor distT="0" distB="0" distL="114300" distR="114300" simplePos="0" relativeHeight="251663360" behindDoc="0" locked="0" layoutInCell="1" allowOverlap="1">
+            <wp:simplePos x="0" y="0"/>
+            <wp:positionH relativeFrom="column">
+              <wp:posOffset>-175260</wp:posOffset>
+            </wp:positionH>
+            <wp:positionV relativeFrom="page">
+              <wp:posOffset>847090</wp:posOffset>
+            </wp:positionV>
+            <wp:extent cx="6245860" cy="1553845"/>
+            <wp:effectExtent l="0" t="0" r="2540" b="635"/>
+            <wp:wrapNone/>
+            <wp:docPr id="10" name="图片 1"/>
+            <wp:cNvGraphicFramePr>
+              <a:graphicFrameLocks xmlns:a="http://schemas.openxmlformats.org/drawingml/2006/main" noChangeAspect="1"/>
+            </wp:cNvGraphicFramePr>
+            <a:graphic xmlns:a="http://schemas.openxmlformats.org/drawingml/2006/main">
+              <a:graphicData uri="http://schemas.openxmlformats.org/drawingml/2006/picture">
+                <pic:pic xmlns:pic="http://schemas.openxmlformats.org/drawingml/2006/picture">
+                  <pic:nvPicPr>
+                    <pic:cNvPr id="10" name="图片 1"/>
+                    <pic:cNvPicPr>
+                      <a:picLocks noChangeAspect="1"/>
+                    </pic:cNvPicPr>
+                  </pic:nvPicPr>
+                  <pic:blipFill>
+                    <a:blip r:embed="rId10"/>
+                    <a:stretch>
+                      <a:fillRect/>
+                    </a:stretch>
+                  </pic:blipFill>
+                  <pic:spPr>
+                    <a:xfrm>
+                      <a:off x="0" y="0"/>
+                      <a:ext cx="6245860" cy="1553845"/>
+                    </a:xfrm>
+                    <a:prstGeom prst="rect">
+                      <a:avLst/>
+                    </a:prstGeom>
+                    <a:noFill/>
+                    <a:ln>
+                      <a:noFill/>
+                    </a:ln>
+                  </pic:spPr>
+                </pic:pic>
+              </a:graphicData>
+            </a:graphic>
+          </wp:anchor>
+        </w:drawing>
+      </w:r>
     </w:p>
     <w:p>
       <w:pPr>
@@ -1357,7 +1399,6 @@
           <w:spacing w:val="0"/>
           <w:sz w:val="21"/>
           <w:szCs w:val="21"/>
-          <w:bdr w:val="none" w:color="auto" w:sz="0" w:space="0"/>
           <w:shd w:val="clear" w:fill="FFFFFF"/>
           <w:lang w:val="en-US"/>
         </w:rPr>
@@ -1387,7 +1428,7 @@
                     </pic:cNvPicPr>
                   </pic:nvPicPr>
                   <pic:blipFill>
-                    <a:blip r:embed="rId10"/>
+                    <a:blip r:embed="rId11"/>
                     <a:stretch>
                       <a:fillRect/>
                     </a:stretch>
@@ -1421,7 +1462,6 @@
           <w:spacing w:val="0"/>
           <w:sz w:val="21"/>
           <w:szCs w:val="21"/>
-          <w:bdr w:val="none" w:color="auto" w:sz="0" w:space="0"/>
           <w:shd w:val="clear" w:fill="FFFFFF"/>
           <w:lang w:val="en-US" w:eastAsia="zh-CN"/>
         </w:rPr>
@@ -1645,6 +1685,1641 @@
           <w:lang w:val="en-US" w:eastAsia="zh-CN"/>
         </w:rPr>
         <w:t>物体击中斜面的时间t2.</w:t>
+      </w:r>
+    </w:p>
+    <w:p>
+      <w:pPr>
+        <w:widowControl w:val="0"/>
+        <w:numPr>
+          <w:numId w:val="0"/>
+        </w:numPr>
+        <w:jc w:val="both"/>
+        <w:rPr>
+          <w:rFonts w:hint="eastAsia" w:ascii="Consolas" w:hAnsi="Consolas" w:eastAsia="Consolas" w:cs="Consolas"/>
+          <w:i w:val="0"/>
+          <w:iCs w:val="0"/>
+          <w:caps w:val="0"/>
+          <w:color w:val="202124"/>
+          <w:spacing w:val="0"/>
+          <w:sz w:val="21"/>
+          <w:szCs w:val="21"/>
+          <w:shd w:val="clear" w:fill="FFFFFF"/>
+          <w:lang w:val="en-US" w:eastAsia="zh-CN"/>
+        </w:rPr>
+      </w:pPr>
+    </w:p>
+    <w:p>
+      <w:pPr>
+        <w:widowControl w:val="0"/>
+        <w:numPr>
+          <w:numId w:val="0"/>
+        </w:numPr>
+        <w:jc w:val="both"/>
+        <w:rPr>
+          <w:rFonts w:hint="eastAsia" w:ascii="Consolas" w:hAnsi="Consolas" w:eastAsia="Consolas" w:cs="Consolas"/>
+          <w:i w:val="0"/>
+          <w:iCs w:val="0"/>
+          <w:caps w:val="0"/>
+          <w:color w:val="202124"/>
+          <w:spacing w:val="0"/>
+          <w:sz w:val="21"/>
+          <w:szCs w:val="21"/>
+          <w:shd w:val="clear" w:fill="FFFFFF"/>
+          <w:lang w:val="en-US" w:eastAsia="zh-CN"/>
+        </w:rPr>
+      </w:pPr>
+    </w:p>
+    <w:p>
+      <w:pPr>
+        <w:widowControl w:val="0"/>
+        <w:numPr>
+          <w:numId w:val="0"/>
+        </w:numPr>
+        <w:jc w:val="both"/>
+        <w:rPr>
+          <w:rFonts w:hint="eastAsia" w:ascii="Consolas" w:hAnsi="Consolas" w:eastAsia="Consolas" w:cs="Consolas"/>
+          <w:i w:val="0"/>
+          <w:iCs w:val="0"/>
+          <w:caps w:val="0"/>
+          <w:color w:val="202124"/>
+          <w:spacing w:val="0"/>
+          <w:sz w:val="21"/>
+          <w:szCs w:val="21"/>
+          <w:shd w:val="clear" w:fill="FFFFFF"/>
+          <w:lang w:val="en-US" w:eastAsia="zh-CN"/>
+        </w:rPr>
+      </w:pPr>
+      <w:bookmarkStart w:id="0" w:name="_GoBack"/>
+      <w:bookmarkEnd w:id="0"/>
+    </w:p>
+    <w:p>
+      <w:pPr>
+        <w:widowControl w:val="0"/>
+        <w:numPr>
+          <w:numId w:val="0"/>
+        </w:numPr>
+        <w:jc w:val="both"/>
+        <w:rPr>
+          <w:rFonts w:hint="eastAsia" w:ascii="Consolas" w:hAnsi="Consolas" w:eastAsia="Consolas" w:cs="Consolas"/>
+          <w:i w:val="0"/>
+          <w:iCs w:val="0"/>
+          <w:caps w:val="0"/>
+          <w:color w:val="202124"/>
+          <w:spacing w:val="0"/>
+          <w:sz w:val="21"/>
+          <w:szCs w:val="21"/>
+          <w:shd w:val="clear" w:fill="FFFFFF"/>
+          <w:lang w:val="en-US" w:eastAsia="zh-CN"/>
+        </w:rPr>
+      </w:pPr>
+    </w:p>
+    <w:p>
+      <w:pPr>
+        <w:pStyle w:val="3"/>
+        <w:tabs>
+          <w:tab w:val="left" w:pos="4680"/>
+        </w:tabs>
+        <w:snapToGrid w:val="0"/>
+        <w:spacing w:line="360" w:lineRule="auto"/>
+        <w:rPr>
+          <w:rFonts w:hint="default" w:ascii="宋体" w:hAnsi="宋体" w:eastAsia="宋体" w:cs="宋体"/>
+          <w:sz w:val="21"/>
+          <w:szCs w:val="21"/>
+          <w:lang w:val="en-US" w:eastAsia="zh-CN"/>
+        </w:rPr>
+      </w:pPr>
+      <w:r>
+        <w:rPr>
+          <w:rFonts w:hint="eastAsia"/>
+          <w:b/>
+          <w:bCs/>
+          <w:lang w:val="en-US" w:eastAsia="zh-CN"/>
+        </w:rPr>
+        <w:t xml:space="preserve">补充练习-动能定理及其应用  </w:t>
+      </w:r>
+      <w:r>
+        <w:rPr>
+          <w:rFonts w:hint="eastAsia"/>
+          <w:b/>
+          <w:bCs/>
+          <w:color w:val="00B0F0"/>
+          <w:lang w:val="en-US" w:eastAsia="zh-CN"/>
+        </w:rPr>
+        <w:t>动能定理 类斜抛</w:t>
+      </w:r>
+    </w:p>
+    <w:p>
+      <w:pPr>
+        <w:pStyle w:val="3"/>
+        <w:keepNext w:val="0"/>
+        <w:keepLines w:val="0"/>
+        <w:pageBreakBefore w:val="0"/>
+        <w:widowControl w:val="0"/>
+        <w:tabs>
+          <w:tab w:val="left" w:pos="4140"/>
+        </w:tabs>
+        <w:kinsoku/>
+        <w:wordWrap/>
+        <w:overflowPunct/>
+        <w:topLinePunct w:val="0"/>
+        <w:autoSpaceDE/>
+        <w:autoSpaceDN/>
+        <w:bidi w:val="0"/>
+        <w:adjustRightInd/>
+        <w:snapToGrid w:val="0"/>
+        <w:spacing w:line="240" w:lineRule="auto"/>
+        <w:ind w:left="218" w:leftChars="0" w:hanging="218" w:hangingChars="104"/>
+        <w:textAlignment w:val="auto"/>
+        <w:rPr>
+          <w:rFonts w:hint="eastAsia" w:ascii="宋体" w:hAnsi="宋体" w:eastAsia="宋体" w:cs="宋体"/>
+          <w:b w:val="0"/>
+          <w:bCs/>
+          <w:sz w:val="21"/>
+          <w:szCs w:val="21"/>
+          <w:lang w:eastAsia="zh-CN"/>
+        </w:rPr>
+      </w:pPr>
+      <w:r>
+        <w:rPr>
+          <w:rFonts w:hint="eastAsia" w:ascii="宋体" w:hAnsi="宋体" w:eastAsia="宋体" w:cs="宋体"/>
+          <w:b w:val="0"/>
+          <w:bCs/>
+          <w:sz w:val="21"/>
+          <w:szCs w:val="21"/>
+        </w:rPr>
+        <w:drawing>
+          <wp:anchor distT="0" distB="0" distL="114300" distR="114300" simplePos="0" relativeHeight="251661312" behindDoc="0" locked="0" layoutInCell="1" allowOverlap="1">
+            <wp:simplePos x="0" y="0"/>
+            <wp:positionH relativeFrom="column">
+              <wp:posOffset>4646930</wp:posOffset>
+            </wp:positionH>
+            <wp:positionV relativeFrom="paragraph">
+              <wp:posOffset>702945</wp:posOffset>
+            </wp:positionV>
+            <wp:extent cx="1152525" cy="850900"/>
+            <wp:effectExtent l="0" t="0" r="5715" b="2540"/>
+            <wp:wrapSquare wrapText="bothSides"/>
+            <wp:docPr id="8" name="图片 2"/>
+            <wp:cNvGraphicFramePr>
+              <a:graphicFrameLocks xmlns:a="http://schemas.openxmlformats.org/drawingml/2006/main" noChangeAspect="1"/>
+            </wp:cNvGraphicFramePr>
+            <a:graphic xmlns:a="http://schemas.openxmlformats.org/drawingml/2006/main">
+              <a:graphicData uri="http://schemas.openxmlformats.org/drawingml/2006/picture">
+                <pic:pic xmlns:pic="http://schemas.openxmlformats.org/drawingml/2006/picture">
+                  <pic:nvPicPr>
+                    <pic:cNvPr id="8" name="图片 2"/>
+                    <pic:cNvPicPr>
+                      <a:picLocks noChangeAspect="1"/>
+                    </pic:cNvPicPr>
+                  </pic:nvPicPr>
+                  <pic:blipFill>
+                    <a:blip r:embed="rId12"/>
+                    <a:stretch>
+                      <a:fillRect/>
+                    </a:stretch>
+                  </pic:blipFill>
+                  <pic:spPr>
+                    <a:xfrm>
+                      <a:off x="0" y="0"/>
+                      <a:ext cx="1152525" cy="850900"/>
+                    </a:xfrm>
+                    <a:prstGeom prst="rect">
+                      <a:avLst/>
+                    </a:prstGeom>
+                    <a:noFill/>
+                    <a:ln>
+                      <a:noFill/>
+                    </a:ln>
+                  </pic:spPr>
+                </pic:pic>
+              </a:graphicData>
+            </a:graphic>
+          </wp:anchor>
+        </w:drawing>
+      </w:r>
+      <w:r>
+        <w:rPr>
+          <w:rFonts w:hint="eastAsia" w:ascii="宋体" w:hAnsi="宋体" w:eastAsia="宋体" w:cs="宋体"/>
+          <w:b w:val="0"/>
+          <w:bCs/>
+          <w:sz w:val="21"/>
+          <w:szCs w:val="21"/>
+        </w:rPr>
+        <w:t>4.在有大风的情况下，一小球自</w:t>
+      </w:r>
+      <w:r>
+        <w:rPr>
+          <w:rFonts w:hint="eastAsia" w:ascii="宋体" w:hAnsi="宋体" w:eastAsia="宋体" w:cs="宋体"/>
+          <w:b w:val="0"/>
+          <w:bCs/>
+          <w:i/>
+          <w:sz w:val="21"/>
+          <w:szCs w:val="21"/>
+        </w:rPr>
+        <w:t>A</w:t>
+      </w:r>
+      <w:r>
+        <w:rPr>
+          <w:rFonts w:hint="eastAsia" w:ascii="宋体" w:hAnsi="宋体" w:eastAsia="宋体" w:cs="宋体"/>
+          <w:b w:val="0"/>
+          <w:bCs/>
+          <w:sz w:val="21"/>
+          <w:szCs w:val="21"/>
+        </w:rPr>
+        <w:t>点竖直上抛，其运动轨迹如图所示(小球的运动可看做竖直方向的竖直上抛运动和水平方向的初速度为零的匀加速直线运动的合运动)，小球运动轨迹上的</w:t>
+      </w:r>
+      <w:r>
+        <w:rPr>
+          <w:rFonts w:hint="eastAsia" w:ascii="宋体" w:hAnsi="宋体" w:eastAsia="宋体" w:cs="宋体"/>
+          <w:b w:val="0"/>
+          <w:bCs/>
+          <w:i/>
+          <w:sz w:val="21"/>
+          <w:szCs w:val="21"/>
+        </w:rPr>
+        <w:t>A</w:t>
+      </w:r>
+      <w:r>
+        <w:rPr>
+          <w:rFonts w:hint="eastAsia" w:ascii="宋体" w:hAnsi="宋体" w:eastAsia="宋体" w:cs="宋体"/>
+          <w:b w:val="0"/>
+          <w:bCs/>
+          <w:sz w:val="21"/>
+          <w:szCs w:val="21"/>
+        </w:rPr>
+        <w:t>、</w:t>
+      </w:r>
+      <w:r>
+        <w:rPr>
+          <w:rFonts w:hint="eastAsia" w:ascii="宋体" w:hAnsi="宋体" w:eastAsia="宋体" w:cs="宋体"/>
+          <w:b w:val="0"/>
+          <w:bCs/>
+          <w:i/>
+          <w:sz w:val="21"/>
+          <w:szCs w:val="21"/>
+        </w:rPr>
+        <w:t>B</w:t>
+      </w:r>
+      <w:r>
+        <w:rPr>
+          <w:rFonts w:hint="eastAsia" w:ascii="宋体" w:hAnsi="宋体" w:eastAsia="宋体" w:cs="宋体"/>
+          <w:b w:val="0"/>
+          <w:bCs/>
+          <w:sz w:val="21"/>
+          <w:szCs w:val="21"/>
+        </w:rPr>
+        <w:t>两点在同一水平直线上，</w:t>
+      </w:r>
+      <w:r>
+        <w:rPr>
+          <w:rFonts w:hint="eastAsia" w:ascii="宋体" w:hAnsi="宋体" w:eastAsia="宋体" w:cs="宋体"/>
+          <w:b w:val="0"/>
+          <w:bCs/>
+          <w:i/>
+          <w:sz w:val="21"/>
+          <w:szCs w:val="21"/>
+        </w:rPr>
+        <w:t>M</w:t>
+      </w:r>
+      <w:r>
+        <w:rPr>
+          <w:rFonts w:hint="eastAsia" w:ascii="宋体" w:hAnsi="宋体" w:eastAsia="宋体" w:cs="宋体"/>
+          <w:b w:val="0"/>
+          <w:bCs/>
+          <w:sz w:val="21"/>
+          <w:szCs w:val="21"/>
+        </w:rPr>
+        <w:t>点为轨迹的最高点。若风力的大小恒定，方向水平向右，小球在</w:t>
+      </w:r>
+      <w:r>
+        <w:rPr>
+          <w:rFonts w:hint="eastAsia" w:ascii="宋体" w:hAnsi="宋体" w:eastAsia="宋体" w:cs="宋体"/>
+          <w:b w:val="0"/>
+          <w:bCs/>
+          <w:i/>
+          <w:sz w:val="21"/>
+          <w:szCs w:val="21"/>
+        </w:rPr>
+        <w:t>A</w:t>
+      </w:r>
+      <w:r>
+        <w:rPr>
+          <w:rFonts w:hint="eastAsia" w:ascii="宋体" w:hAnsi="宋体" w:eastAsia="宋体" w:cs="宋体"/>
+          <w:b w:val="0"/>
+          <w:bCs/>
+          <w:sz w:val="21"/>
+          <w:szCs w:val="21"/>
+        </w:rPr>
+        <w:t>点抛出时的动能为4 J，在</w:t>
+      </w:r>
+      <w:r>
+        <w:rPr>
+          <w:rFonts w:hint="eastAsia" w:ascii="宋体" w:hAnsi="宋体" w:eastAsia="宋体" w:cs="宋体"/>
+          <w:b w:val="0"/>
+          <w:bCs/>
+          <w:i/>
+          <w:sz w:val="21"/>
+          <w:szCs w:val="21"/>
+        </w:rPr>
+        <w:t>M</w:t>
+      </w:r>
+      <w:r>
+        <w:rPr>
+          <w:rFonts w:hint="eastAsia" w:ascii="宋体" w:hAnsi="宋体" w:eastAsia="宋体" w:cs="宋体"/>
+          <w:b w:val="0"/>
+          <w:bCs/>
+          <w:sz w:val="21"/>
+          <w:szCs w:val="21"/>
+        </w:rPr>
+        <w:t>点时它的动能为2 J，落回到</w:t>
+      </w:r>
+      <w:r>
+        <w:rPr>
+          <w:rFonts w:hint="eastAsia" w:ascii="宋体" w:hAnsi="宋体" w:eastAsia="宋体" w:cs="宋体"/>
+          <w:b w:val="0"/>
+          <w:bCs/>
+          <w:i/>
+          <w:sz w:val="21"/>
+          <w:szCs w:val="21"/>
+        </w:rPr>
+        <w:t>B</w:t>
+      </w:r>
+      <w:r>
+        <w:rPr>
+          <w:rFonts w:hint="eastAsia" w:ascii="宋体" w:hAnsi="宋体" w:eastAsia="宋体" w:cs="宋体"/>
+          <w:b w:val="0"/>
+          <w:bCs/>
+          <w:sz w:val="21"/>
+          <w:szCs w:val="21"/>
+        </w:rPr>
+        <w:t>点时动能记为</w:t>
+      </w:r>
+      <w:r>
+        <w:rPr>
+          <w:rFonts w:hint="eastAsia" w:ascii="宋体" w:hAnsi="宋体" w:eastAsia="宋体" w:cs="宋体"/>
+          <w:b w:val="0"/>
+          <w:bCs/>
+          <w:i/>
+          <w:sz w:val="21"/>
+          <w:szCs w:val="21"/>
+        </w:rPr>
+        <w:t>E</w:t>
+      </w:r>
+      <w:r>
+        <w:rPr>
+          <w:rFonts w:hint="eastAsia" w:ascii="宋体" w:hAnsi="宋体" w:eastAsia="宋体" w:cs="宋体"/>
+          <w:b w:val="0"/>
+          <w:bCs/>
+          <w:sz w:val="21"/>
+          <w:szCs w:val="21"/>
+          <w:vertAlign w:val="subscript"/>
+        </w:rPr>
+        <w:t>k</w:t>
+      </w:r>
+      <w:r>
+        <w:rPr>
+          <w:rFonts w:hint="eastAsia" w:ascii="宋体" w:hAnsi="宋体" w:eastAsia="宋体" w:cs="宋体"/>
+          <w:b w:val="0"/>
+          <w:bCs/>
+          <w:i/>
+          <w:sz w:val="21"/>
+          <w:szCs w:val="21"/>
+          <w:vertAlign w:val="subscript"/>
+        </w:rPr>
+        <w:t>B</w:t>
+      </w:r>
+      <w:r>
+        <w:rPr>
+          <w:rFonts w:hint="eastAsia" w:ascii="宋体" w:hAnsi="宋体" w:eastAsia="宋体" w:cs="宋体"/>
+          <w:b w:val="0"/>
+          <w:bCs/>
+          <w:sz w:val="21"/>
+          <w:szCs w:val="21"/>
+        </w:rPr>
+        <w:t>，小球上升时间记为</w:t>
+      </w:r>
+      <w:r>
+        <w:rPr>
+          <w:rFonts w:hint="eastAsia" w:ascii="宋体" w:hAnsi="宋体" w:eastAsia="宋体" w:cs="宋体"/>
+          <w:b w:val="0"/>
+          <w:bCs/>
+          <w:i/>
+          <w:sz w:val="21"/>
+          <w:szCs w:val="21"/>
+        </w:rPr>
+        <w:t>t</w:t>
+      </w:r>
+      <w:r>
+        <w:rPr>
+          <w:rFonts w:hint="eastAsia" w:ascii="宋体" w:hAnsi="宋体" w:eastAsia="宋体" w:cs="宋体"/>
+          <w:b w:val="0"/>
+          <w:bCs/>
+          <w:sz w:val="21"/>
+          <w:szCs w:val="21"/>
+          <w:vertAlign w:val="subscript"/>
+        </w:rPr>
+        <w:t>1</w:t>
+      </w:r>
+      <w:r>
+        <w:rPr>
+          <w:rFonts w:hint="eastAsia" w:ascii="宋体" w:hAnsi="宋体" w:eastAsia="宋体" w:cs="宋体"/>
+          <w:b w:val="0"/>
+          <w:bCs/>
+          <w:sz w:val="21"/>
+          <w:szCs w:val="21"/>
+        </w:rPr>
+        <w:t>，下落时间记为</w:t>
+      </w:r>
+      <w:r>
+        <w:rPr>
+          <w:rFonts w:hint="eastAsia" w:ascii="宋体" w:hAnsi="宋体" w:eastAsia="宋体" w:cs="宋体"/>
+          <w:b w:val="0"/>
+          <w:bCs/>
+          <w:i/>
+          <w:sz w:val="21"/>
+          <w:szCs w:val="21"/>
+        </w:rPr>
+        <w:t>t</w:t>
+      </w:r>
+      <w:r>
+        <w:rPr>
+          <w:rFonts w:hint="eastAsia" w:ascii="宋体" w:hAnsi="宋体" w:eastAsia="宋体" w:cs="宋体"/>
+          <w:b w:val="0"/>
+          <w:bCs/>
+          <w:sz w:val="21"/>
+          <w:szCs w:val="21"/>
+          <w:vertAlign w:val="subscript"/>
+        </w:rPr>
+        <w:t>2</w:t>
+      </w:r>
+      <w:r>
+        <w:rPr>
+          <w:rFonts w:hint="eastAsia" w:ascii="宋体" w:hAnsi="宋体" w:eastAsia="宋体" w:cs="宋体"/>
+          <w:b w:val="0"/>
+          <w:bCs/>
+          <w:sz w:val="21"/>
+          <w:szCs w:val="21"/>
+        </w:rPr>
+        <w:t>，不计其他阻力，则</w:t>
+      </w:r>
+    </w:p>
+    <w:p>
+      <w:pPr>
+        <w:pStyle w:val="3"/>
+        <w:keepNext w:val="0"/>
+        <w:keepLines w:val="0"/>
+        <w:pageBreakBefore w:val="0"/>
+        <w:widowControl w:val="0"/>
+        <w:tabs>
+          <w:tab w:val="left" w:pos="4140"/>
+        </w:tabs>
+        <w:kinsoku/>
+        <w:wordWrap/>
+        <w:overflowPunct/>
+        <w:topLinePunct w:val="0"/>
+        <w:autoSpaceDE/>
+        <w:autoSpaceDN/>
+        <w:bidi w:val="0"/>
+        <w:adjustRightInd/>
+        <w:snapToGrid w:val="0"/>
+        <w:spacing w:line="240" w:lineRule="auto"/>
+        <w:ind w:left="216" w:leftChars="103" w:firstLine="0" w:firstLineChars="0"/>
+        <w:textAlignment w:val="auto"/>
+        <w:rPr>
+          <w:rFonts w:hint="eastAsia" w:ascii="宋体" w:hAnsi="宋体" w:eastAsia="宋体" w:cs="宋体"/>
+          <w:b w:val="0"/>
+          <w:bCs/>
+          <w:sz w:val="21"/>
+          <w:szCs w:val="21"/>
+          <w:lang w:val="fr-FR"/>
+        </w:rPr>
+      </w:pPr>
+      <w:r>
+        <w:rPr>
+          <w:rFonts w:hint="eastAsia" w:ascii="宋体" w:hAnsi="宋体" w:eastAsia="宋体" w:cs="宋体"/>
+          <w:b w:val="0"/>
+          <w:bCs/>
+          <w:sz w:val="21"/>
+          <w:szCs w:val="21"/>
+          <w:lang w:val="fr-FR"/>
+        </w:rPr>
+        <w:t>A．</w:t>
+      </w:r>
+      <w:r>
+        <w:rPr>
+          <w:rFonts w:hint="eastAsia" w:ascii="宋体" w:hAnsi="宋体" w:eastAsia="宋体" w:cs="宋体"/>
+          <w:b w:val="0"/>
+          <w:bCs/>
+          <w:i/>
+          <w:sz w:val="21"/>
+          <w:szCs w:val="21"/>
+          <w:lang w:val="fr-FR"/>
+        </w:rPr>
+        <w:t>x</w:t>
+      </w:r>
+      <w:r>
+        <w:rPr>
+          <w:rFonts w:hint="eastAsia" w:ascii="宋体" w:hAnsi="宋体" w:eastAsia="宋体" w:cs="宋体"/>
+          <w:b w:val="0"/>
+          <w:bCs/>
+          <w:sz w:val="21"/>
+          <w:szCs w:val="21"/>
+          <w:vertAlign w:val="subscript"/>
+          <w:lang w:val="fr-FR"/>
+        </w:rPr>
+        <w:t>1</w:t>
+      </w:r>
+      <w:r>
+        <w:rPr>
+          <w:rFonts w:hint="eastAsia" w:ascii="宋体" w:hAnsi="宋体" w:eastAsia="宋体" w:cs="宋体"/>
+          <w:b w:val="0"/>
+          <w:bCs/>
+          <w:sz w:val="21"/>
+          <w:szCs w:val="21"/>
+          <w:lang w:val="fr-FR"/>
+        </w:rPr>
+        <w:t>∶x</w:t>
+      </w:r>
+      <w:r>
+        <w:rPr>
+          <w:rFonts w:hint="eastAsia" w:ascii="宋体" w:hAnsi="宋体" w:eastAsia="宋体" w:cs="宋体"/>
+          <w:b w:val="0"/>
+          <w:bCs/>
+          <w:sz w:val="21"/>
+          <w:szCs w:val="21"/>
+          <w:vertAlign w:val="subscript"/>
+          <w:lang w:val="fr-FR"/>
+        </w:rPr>
+        <w:t>2</w:t>
+      </w:r>
+      <w:r>
+        <w:rPr>
+          <w:rFonts w:hint="eastAsia" w:ascii="宋体" w:hAnsi="宋体" w:eastAsia="宋体" w:cs="宋体"/>
+          <w:b w:val="0"/>
+          <w:bCs/>
+          <w:sz w:val="21"/>
+          <w:szCs w:val="21"/>
+          <w:lang w:val="fr-FR"/>
+        </w:rPr>
+        <w:t>＝1∶2</w:t>
+      </w:r>
+      <w:r>
+        <w:rPr>
+          <w:rFonts w:hint="eastAsia" w:ascii="宋体" w:hAnsi="宋体" w:eastAsia="宋体" w:cs="宋体"/>
+          <w:b w:val="0"/>
+          <w:bCs/>
+          <w:sz w:val="21"/>
+          <w:szCs w:val="21"/>
+          <w:lang w:val="fr-FR"/>
+        </w:rPr>
+        <w:tab/>
+      </w:r>
+      <w:r>
+        <w:rPr>
+          <w:rFonts w:hint="eastAsia" w:ascii="宋体" w:hAnsi="宋体" w:eastAsia="宋体" w:cs="宋体"/>
+          <w:b w:val="0"/>
+          <w:bCs/>
+          <w:sz w:val="21"/>
+          <w:szCs w:val="21"/>
+          <w:lang w:val="fr-FR"/>
+        </w:rPr>
+        <w:t>B．</w:t>
+      </w:r>
+      <w:r>
+        <w:rPr>
+          <w:rFonts w:hint="eastAsia" w:ascii="宋体" w:hAnsi="宋体" w:eastAsia="宋体" w:cs="宋体"/>
+          <w:b w:val="0"/>
+          <w:bCs/>
+          <w:i/>
+          <w:sz w:val="21"/>
+          <w:szCs w:val="21"/>
+          <w:lang w:val="fr-FR"/>
+        </w:rPr>
+        <w:t>t</w:t>
+      </w:r>
+      <w:r>
+        <w:rPr>
+          <w:rFonts w:hint="eastAsia" w:ascii="宋体" w:hAnsi="宋体" w:eastAsia="宋体" w:cs="宋体"/>
+          <w:b w:val="0"/>
+          <w:bCs/>
+          <w:sz w:val="21"/>
+          <w:szCs w:val="21"/>
+          <w:vertAlign w:val="subscript"/>
+          <w:lang w:val="fr-FR"/>
+        </w:rPr>
+        <w:t>1</w:t>
+      </w:r>
+      <w:r>
+        <w:rPr>
+          <w:rFonts w:hint="eastAsia" w:ascii="宋体" w:hAnsi="宋体" w:eastAsia="宋体" w:cs="宋体"/>
+          <w:b w:val="0"/>
+          <w:bCs/>
+          <w:sz w:val="21"/>
+          <w:szCs w:val="21"/>
+          <w:lang w:val="fr-FR"/>
+        </w:rPr>
+        <w:t>&lt;</w:t>
+      </w:r>
+      <w:r>
+        <w:rPr>
+          <w:rFonts w:hint="eastAsia" w:ascii="宋体" w:hAnsi="宋体" w:eastAsia="宋体" w:cs="宋体"/>
+          <w:b w:val="0"/>
+          <w:bCs/>
+          <w:i/>
+          <w:sz w:val="21"/>
+          <w:szCs w:val="21"/>
+          <w:lang w:val="fr-FR"/>
+        </w:rPr>
+        <w:t>t</w:t>
+      </w:r>
+      <w:r>
+        <w:rPr>
+          <w:rFonts w:hint="eastAsia" w:ascii="宋体" w:hAnsi="宋体" w:eastAsia="宋体" w:cs="宋体"/>
+          <w:b w:val="0"/>
+          <w:bCs/>
+          <w:sz w:val="21"/>
+          <w:szCs w:val="21"/>
+          <w:vertAlign w:val="subscript"/>
+          <w:lang w:val="fr-FR"/>
+        </w:rPr>
+        <w:t>2</w:t>
+      </w:r>
+    </w:p>
+    <w:p>
+      <w:pPr>
+        <w:pStyle w:val="3"/>
+        <w:keepNext w:val="0"/>
+        <w:keepLines w:val="0"/>
+        <w:pageBreakBefore w:val="0"/>
+        <w:widowControl w:val="0"/>
+        <w:tabs>
+          <w:tab w:val="left" w:pos="4140"/>
+        </w:tabs>
+        <w:kinsoku/>
+        <w:wordWrap/>
+        <w:overflowPunct/>
+        <w:topLinePunct w:val="0"/>
+        <w:autoSpaceDE/>
+        <w:autoSpaceDN/>
+        <w:bidi w:val="0"/>
+        <w:adjustRightInd/>
+        <w:snapToGrid w:val="0"/>
+        <w:spacing w:line="240" w:lineRule="auto"/>
+        <w:ind w:left="216" w:leftChars="103" w:firstLine="0" w:firstLineChars="0"/>
+        <w:textAlignment w:val="auto"/>
+        <w:rPr>
+          <w:rFonts w:hint="eastAsia" w:ascii="宋体" w:hAnsi="宋体" w:eastAsia="宋体" w:cs="宋体"/>
+          <w:b w:val="0"/>
+          <w:bCs/>
+          <w:sz w:val="21"/>
+          <w:szCs w:val="21"/>
+          <w:lang w:val="fr-FR"/>
+        </w:rPr>
+      </w:pPr>
+      <w:r>
+        <w:rPr>
+          <w:rFonts w:hint="eastAsia" w:ascii="宋体" w:hAnsi="宋体" w:eastAsia="宋体" w:cs="宋体"/>
+          <w:b w:val="0"/>
+          <w:bCs/>
+          <w:sz w:val="21"/>
+          <w:szCs w:val="21"/>
+          <w:lang w:val="fr-FR"/>
+        </w:rPr>
+        <w:t>C．</w:t>
+      </w:r>
+      <w:r>
+        <w:rPr>
+          <w:rFonts w:hint="eastAsia" w:ascii="宋体" w:hAnsi="宋体" w:eastAsia="宋体" w:cs="宋体"/>
+          <w:b w:val="0"/>
+          <w:bCs/>
+          <w:i/>
+          <w:sz w:val="21"/>
+          <w:szCs w:val="21"/>
+          <w:lang w:val="fr-FR"/>
+        </w:rPr>
+        <w:t>E</w:t>
+      </w:r>
+      <w:r>
+        <w:rPr>
+          <w:rFonts w:hint="eastAsia" w:ascii="宋体" w:hAnsi="宋体" w:eastAsia="宋体" w:cs="宋体"/>
+          <w:b w:val="0"/>
+          <w:bCs/>
+          <w:sz w:val="21"/>
+          <w:szCs w:val="21"/>
+          <w:vertAlign w:val="subscript"/>
+          <w:lang w:val="fr-FR"/>
+        </w:rPr>
+        <w:t>k</w:t>
+      </w:r>
+      <w:r>
+        <w:rPr>
+          <w:rFonts w:hint="eastAsia" w:ascii="宋体" w:hAnsi="宋体" w:eastAsia="宋体" w:cs="宋体"/>
+          <w:b w:val="0"/>
+          <w:bCs/>
+          <w:i/>
+          <w:sz w:val="21"/>
+          <w:szCs w:val="21"/>
+          <w:vertAlign w:val="subscript"/>
+          <w:lang w:val="fr-FR"/>
+        </w:rPr>
+        <w:t>B</w:t>
+      </w:r>
+      <w:r>
+        <w:rPr>
+          <w:rFonts w:hint="eastAsia" w:ascii="宋体" w:hAnsi="宋体" w:eastAsia="宋体" w:cs="宋体"/>
+          <w:b w:val="0"/>
+          <w:bCs/>
+          <w:sz w:val="21"/>
+          <w:szCs w:val="21"/>
+          <w:lang w:val="fr-FR"/>
+        </w:rPr>
+        <w:t>＝6 J</w:t>
+      </w:r>
+      <w:r>
+        <w:rPr>
+          <w:rFonts w:hint="eastAsia" w:ascii="宋体" w:hAnsi="宋体" w:eastAsia="宋体" w:cs="宋体"/>
+          <w:b w:val="0"/>
+          <w:bCs/>
+          <w:sz w:val="21"/>
+          <w:szCs w:val="21"/>
+          <w:lang w:val="fr-FR"/>
+        </w:rPr>
+        <w:tab/>
+      </w:r>
+      <w:r>
+        <w:rPr>
+          <w:rFonts w:hint="eastAsia" w:ascii="宋体" w:hAnsi="宋体" w:eastAsia="宋体" w:cs="宋体"/>
+          <w:b w:val="0"/>
+          <w:bCs/>
+          <w:sz w:val="21"/>
+          <w:szCs w:val="21"/>
+          <w:lang w:val="fr-FR"/>
+        </w:rPr>
+        <w:t>D．</w:t>
+      </w:r>
+      <w:r>
+        <w:rPr>
+          <w:rFonts w:hint="eastAsia" w:ascii="宋体" w:hAnsi="宋体" w:eastAsia="宋体" w:cs="宋体"/>
+          <w:b w:val="0"/>
+          <w:bCs/>
+          <w:i/>
+          <w:sz w:val="21"/>
+          <w:szCs w:val="21"/>
+          <w:lang w:val="fr-FR"/>
+        </w:rPr>
+        <w:t>E</w:t>
+      </w:r>
+      <w:r>
+        <w:rPr>
+          <w:rFonts w:hint="eastAsia" w:ascii="宋体" w:hAnsi="宋体" w:eastAsia="宋体" w:cs="宋体"/>
+          <w:b w:val="0"/>
+          <w:bCs/>
+          <w:sz w:val="21"/>
+          <w:szCs w:val="21"/>
+          <w:vertAlign w:val="subscript"/>
+          <w:lang w:val="fr-FR"/>
+        </w:rPr>
+        <w:t>k</w:t>
+      </w:r>
+      <w:r>
+        <w:rPr>
+          <w:rFonts w:hint="eastAsia" w:ascii="宋体" w:hAnsi="宋体" w:eastAsia="宋体" w:cs="宋体"/>
+          <w:b w:val="0"/>
+          <w:bCs/>
+          <w:i/>
+          <w:sz w:val="21"/>
+          <w:szCs w:val="21"/>
+          <w:vertAlign w:val="subscript"/>
+          <w:lang w:val="fr-FR"/>
+        </w:rPr>
+        <w:t>B</w:t>
+      </w:r>
+      <w:r>
+        <w:rPr>
+          <w:rFonts w:hint="eastAsia" w:ascii="宋体" w:hAnsi="宋体" w:eastAsia="宋体" w:cs="宋体"/>
+          <w:b w:val="0"/>
+          <w:bCs/>
+          <w:sz w:val="21"/>
+          <w:szCs w:val="21"/>
+          <w:lang w:val="fr-FR"/>
+        </w:rPr>
+        <w:t>＝12 J</w:t>
+      </w:r>
+    </w:p>
+    <w:p>
+      <w:pPr>
+        <w:widowControl w:val="0"/>
+        <w:numPr>
+          <w:numId w:val="0"/>
+        </w:numPr>
+        <w:jc w:val="both"/>
+        <w:rPr>
+          <w:rFonts w:hint="eastAsia" w:ascii="Consolas" w:hAnsi="Consolas" w:eastAsia="Consolas" w:cs="Consolas"/>
+          <w:i w:val="0"/>
+          <w:iCs w:val="0"/>
+          <w:caps w:val="0"/>
+          <w:color w:val="202124"/>
+          <w:spacing w:val="0"/>
+          <w:sz w:val="21"/>
+          <w:szCs w:val="21"/>
+          <w:shd w:val="clear" w:fill="FFFFFF"/>
+          <w:lang w:val="en-US" w:eastAsia="zh-CN"/>
+        </w:rPr>
+      </w:pPr>
+    </w:p>
+    <w:p>
+      <w:pPr>
+        <w:widowControl w:val="0"/>
+        <w:numPr>
+          <w:numId w:val="0"/>
+        </w:numPr>
+        <w:jc w:val="both"/>
+        <w:rPr>
+          <w:rFonts w:hint="eastAsia" w:ascii="Consolas" w:hAnsi="Consolas" w:eastAsia="Consolas" w:cs="Consolas"/>
+          <w:i w:val="0"/>
+          <w:iCs w:val="0"/>
+          <w:caps w:val="0"/>
+          <w:color w:val="202124"/>
+          <w:spacing w:val="0"/>
+          <w:sz w:val="21"/>
+          <w:szCs w:val="21"/>
+          <w:shd w:val="clear" w:fill="FFFFFF"/>
+          <w:lang w:val="en-US" w:eastAsia="zh-CN"/>
+        </w:rPr>
+      </w:pPr>
+    </w:p>
+    <w:p>
+      <w:pPr>
+        <w:pStyle w:val="3"/>
+        <w:tabs>
+          <w:tab w:val="left" w:pos="4680"/>
+        </w:tabs>
+        <w:snapToGrid w:val="0"/>
+        <w:spacing w:line="360" w:lineRule="auto"/>
+        <w:rPr>
+          <w:rFonts w:hint="default" w:ascii="Consolas" w:hAnsi="Consolas" w:eastAsia="Consolas" w:cs="Consolas"/>
+          <w:i w:val="0"/>
+          <w:iCs w:val="0"/>
+          <w:caps w:val="0"/>
+          <w:color w:val="202124"/>
+          <w:spacing w:val="0"/>
+          <w:sz w:val="21"/>
+          <w:szCs w:val="21"/>
+          <w:shd w:val="clear" w:fill="FFFFFF"/>
+          <w:lang w:val="en-US" w:eastAsia="zh-CN"/>
+        </w:rPr>
+      </w:pPr>
+      <w:r>
+        <w:rPr>
+          <w:rFonts w:hint="eastAsia"/>
+          <w:b/>
+          <w:bCs/>
+          <w:lang w:val="en-US" w:eastAsia="zh-CN"/>
+        </w:rPr>
+        <w:t xml:space="preserve">补充练习-动能定理及其应用  </w:t>
+      </w:r>
+      <w:r>
+        <w:rPr>
+          <w:rFonts w:hint="eastAsia"/>
+          <w:b/>
+          <w:bCs/>
+          <w:color w:val="00B0F0"/>
+          <w:lang w:val="en-US" w:eastAsia="zh-CN"/>
+        </w:rPr>
+        <w:t xml:space="preserve">斜面 </w:t>
+      </w:r>
+    </w:p>
+    <w:p>
+      <w:pPr>
+        <w:pStyle w:val="3"/>
+        <w:keepNext w:val="0"/>
+        <w:keepLines w:val="0"/>
+        <w:pageBreakBefore w:val="0"/>
+        <w:widowControl w:val="0"/>
+        <w:tabs>
+          <w:tab w:val="left" w:pos="4140"/>
+        </w:tabs>
+        <w:kinsoku/>
+        <w:wordWrap/>
+        <w:overflowPunct/>
+        <w:topLinePunct w:val="0"/>
+        <w:autoSpaceDE/>
+        <w:autoSpaceDN/>
+        <w:bidi w:val="0"/>
+        <w:adjustRightInd/>
+        <w:snapToGrid w:val="0"/>
+        <w:spacing w:line="240" w:lineRule="auto"/>
+        <w:ind w:left="216" w:leftChars="0" w:hanging="216" w:hangingChars="103"/>
+        <w:textAlignment w:val="auto"/>
+        <w:rPr>
+          <w:rFonts w:hint="eastAsia" w:ascii="宋体" w:hAnsi="宋体" w:eastAsia="宋体" w:cs="宋体"/>
+          <w:b w:val="0"/>
+          <w:bCs/>
+          <w:sz w:val="21"/>
+          <w:szCs w:val="21"/>
+          <w:lang w:eastAsia="zh-CN"/>
+        </w:rPr>
+      </w:pPr>
+      <w:r>
+        <w:rPr>
+          <w:rFonts w:hint="eastAsia" w:ascii="宋体" w:hAnsi="宋体" w:eastAsia="宋体" w:cs="宋体"/>
+          <w:b w:val="0"/>
+          <w:bCs/>
+          <w:sz w:val="21"/>
+          <w:szCs w:val="21"/>
+        </w:rPr>
+        <w:t>7．有两条雪道平行建造，左侧相同而右侧有差异，一条雪道的右侧水平，另一条的右侧是斜坡。某滑雪者保持一定姿势坐在雪橇上不动，从</w:t>
+      </w:r>
+      <w:r>
+        <w:rPr>
+          <w:rFonts w:hint="eastAsia" w:ascii="宋体" w:hAnsi="宋体" w:eastAsia="宋体" w:cs="宋体"/>
+          <w:b w:val="0"/>
+          <w:bCs/>
+          <w:i/>
+          <w:sz w:val="21"/>
+          <w:szCs w:val="21"/>
+        </w:rPr>
+        <w:t>h</w:t>
+      </w:r>
+      <w:r>
+        <w:rPr>
+          <w:rFonts w:hint="eastAsia" w:ascii="宋体" w:hAnsi="宋体" w:eastAsia="宋体" w:cs="宋体"/>
+          <w:b w:val="0"/>
+          <w:bCs/>
+          <w:sz w:val="21"/>
+          <w:szCs w:val="21"/>
+          <w:vertAlign w:val="subscript"/>
+        </w:rPr>
+        <w:t>1</w:t>
+      </w:r>
+      <w:r>
+        <w:rPr>
+          <w:rFonts w:hint="eastAsia" w:ascii="宋体" w:hAnsi="宋体" w:eastAsia="宋体" w:cs="宋体"/>
+          <w:b w:val="0"/>
+          <w:bCs/>
+          <w:sz w:val="21"/>
+          <w:szCs w:val="21"/>
+        </w:rPr>
+        <w:t>高处的</w:t>
+      </w:r>
+      <w:r>
+        <w:rPr>
+          <w:rFonts w:hint="eastAsia" w:ascii="宋体" w:hAnsi="宋体" w:eastAsia="宋体" w:cs="宋体"/>
+          <w:b w:val="0"/>
+          <w:bCs/>
+          <w:i/>
+          <w:sz w:val="21"/>
+          <w:szCs w:val="21"/>
+        </w:rPr>
+        <w:t>A</w:t>
+      </w:r>
+      <w:r>
+        <w:rPr>
+          <w:rFonts w:hint="eastAsia" w:ascii="宋体" w:hAnsi="宋体" w:eastAsia="宋体" w:cs="宋体"/>
+          <w:b w:val="0"/>
+          <w:bCs/>
+          <w:sz w:val="21"/>
+          <w:szCs w:val="21"/>
+        </w:rPr>
+        <w:t>点由静止开始沿倾角为</w:t>
+      </w:r>
+      <w:r>
+        <w:rPr>
+          <w:rFonts w:hint="eastAsia" w:ascii="宋体" w:hAnsi="宋体" w:eastAsia="宋体" w:cs="宋体"/>
+          <w:b w:val="0"/>
+          <w:bCs/>
+          <w:i/>
+          <w:sz w:val="21"/>
+          <w:szCs w:val="21"/>
+        </w:rPr>
+        <w:t>θ</w:t>
+      </w:r>
+      <w:r>
+        <w:rPr>
+          <w:rFonts w:hint="eastAsia" w:ascii="宋体" w:hAnsi="宋体" w:eastAsia="宋体" w:cs="宋体"/>
+          <w:b w:val="0"/>
+          <w:bCs/>
+          <w:sz w:val="21"/>
+          <w:szCs w:val="21"/>
+        </w:rPr>
+        <w:t>的雪道下滑，最后停在与</w:t>
+      </w:r>
+      <w:r>
+        <w:rPr>
+          <w:rFonts w:hint="eastAsia" w:ascii="宋体" w:hAnsi="宋体" w:eastAsia="宋体" w:cs="宋体"/>
+          <w:b w:val="0"/>
+          <w:bCs/>
+          <w:i/>
+          <w:sz w:val="21"/>
+          <w:szCs w:val="21"/>
+        </w:rPr>
+        <w:t>A</w:t>
+      </w:r>
+      <w:r>
+        <w:rPr>
+          <w:rFonts w:hint="eastAsia" w:ascii="宋体" w:hAnsi="宋体" w:eastAsia="宋体" w:cs="宋体"/>
+          <w:b w:val="0"/>
+          <w:bCs/>
+          <w:sz w:val="21"/>
+          <w:szCs w:val="21"/>
+        </w:rPr>
+        <w:t>点水平距离为</w:t>
+      </w:r>
+      <w:r>
+        <w:rPr>
+          <w:rFonts w:hint="eastAsia" w:ascii="宋体" w:hAnsi="宋体" w:eastAsia="宋体" w:cs="宋体"/>
+          <w:b w:val="0"/>
+          <w:bCs/>
+          <w:i/>
+          <w:sz w:val="21"/>
+          <w:szCs w:val="21"/>
+        </w:rPr>
+        <w:t>s</w:t>
+      </w:r>
+      <w:r>
+        <w:rPr>
+          <w:rFonts w:hint="eastAsia" w:ascii="宋体" w:hAnsi="宋体" w:eastAsia="宋体" w:cs="宋体"/>
+          <w:b w:val="0"/>
+          <w:bCs/>
+          <w:sz w:val="21"/>
+          <w:szCs w:val="21"/>
+        </w:rPr>
+        <w:t>的水平雪道上。接着改用另一条雪道，还从与</w:t>
+      </w:r>
+      <w:r>
+        <w:rPr>
+          <w:rFonts w:hint="eastAsia" w:ascii="宋体" w:hAnsi="宋体" w:eastAsia="宋体" w:cs="宋体"/>
+          <w:b w:val="0"/>
+          <w:bCs/>
+          <w:i/>
+          <w:sz w:val="21"/>
+          <w:szCs w:val="21"/>
+        </w:rPr>
+        <w:t>A</w:t>
+      </w:r>
+      <w:r>
+        <w:rPr>
+          <w:rFonts w:hint="eastAsia" w:ascii="宋体" w:hAnsi="宋体" w:eastAsia="宋体" w:cs="宋体"/>
+          <w:b w:val="0"/>
+          <w:bCs/>
+          <w:sz w:val="21"/>
+          <w:szCs w:val="21"/>
+        </w:rPr>
+        <w:t>点等高的位置由静止开始下滑，结果能冲上另一条倾角为</w:t>
+      </w:r>
+      <w:r>
+        <w:rPr>
+          <w:rFonts w:hint="eastAsia" w:ascii="宋体" w:hAnsi="宋体" w:eastAsia="宋体" w:cs="宋体"/>
+          <w:b w:val="0"/>
+          <w:bCs/>
+          <w:i/>
+          <w:sz w:val="21"/>
+          <w:szCs w:val="21"/>
+        </w:rPr>
+        <w:t>α</w:t>
+      </w:r>
+      <w:r>
+        <w:rPr>
+          <w:rFonts w:hint="eastAsia" w:ascii="宋体" w:hAnsi="宋体" w:eastAsia="宋体" w:cs="宋体"/>
+          <w:b w:val="0"/>
+          <w:bCs/>
+          <w:sz w:val="21"/>
+          <w:szCs w:val="21"/>
+        </w:rPr>
+        <w:t>的雪道上</w:t>
+      </w:r>
+      <w:r>
+        <w:rPr>
+          <w:rFonts w:hint="eastAsia" w:ascii="宋体" w:hAnsi="宋体" w:eastAsia="宋体" w:cs="宋体"/>
+          <w:b w:val="0"/>
+          <w:bCs/>
+          <w:i/>
+          <w:sz w:val="21"/>
+          <w:szCs w:val="21"/>
+        </w:rPr>
+        <w:t>h</w:t>
+      </w:r>
+      <w:r>
+        <w:rPr>
+          <w:rFonts w:hint="eastAsia" w:ascii="宋体" w:hAnsi="宋体" w:eastAsia="宋体" w:cs="宋体"/>
+          <w:b w:val="0"/>
+          <w:bCs/>
+          <w:sz w:val="21"/>
+          <w:szCs w:val="21"/>
+          <w:vertAlign w:val="subscript"/>
+        </w:rPr>
+        <w:t>2</w:t>
+      </w:r>
+      <w:r>
+        <w:rPr>
+          <w:rFonts w:hint="eastAsia" w:ascii="宋体" w:hAnsi="宋体" w:eastAsia="宋体" w:cs="宋体"/>
+          <w:b w:val="0"/>
+          <w:bCs/>
+          <w:sz w:val="21"/>
+          <w:szCs w:val="21"/>
+        </w:rPr>
+        <w:t>高处的</w:t>
+      </w:r>
+      <w:r>
+        <w:rPr>
+          <w:rFonts w:hint="eastAsia" w:ascii="宋体" w:hAnsi="宋体" w:eastAsia="宋体" w:cs="宋体"/>
+          <w:b w:val="0"/>
+          <w:bCs/>
+          <w:i/>
+          <w:sz w:val="21"/>
+          <w:szCs w:val="21"/>
+        </w:rPr>
+        <w:t>E</w:t>
+      </w:r>
+      <w:r>
+        <w:rPr>
+          <w:rFonts w:hint="eastAsia" w:ascii="宋体" w:hAnsi="宋体" w:eastAsia="宋体" w:cs="宋体"/>
+          <w:b w:val="0"/>
+          <w:bCs/>
+          <w:sz w:val="21"/>
+          <w:szCs w:val="21"/>
+        </w:rPr>
+        <w:t>点停下。若动摩擦因数处处相同，且不考虑雪橇在路径转折处的能量损失，则</w:t>
+      </w:r>
+    </w:p>
+    <w:p>
+      <w:pPr>
+        <w:pStyle w:val="3"/>
+        <w:keepNext w:val="0"/>
+        <w:keepLines w:val="0"/>
+        <w:pageBreakBefore w:val="0"/>
+        <w:widowControl w:val="0"/>
+        <w:tabs>
+          <w:tab w:val="left" w:pos="4140"/>
+        </w:tabs>
+        <w:kinsoku/>
+        <w:wordWrap/>
+        <w:overflowPunct/>
+        <w:topLinePunct w:val="0"/>
+        <w:autoSpaceDE/>
+        <w:autoSpaceDN/>
+        <w:bidi w:val="0"/>
+        <w:adjustRightInd/>
+        <w:snapToGrid w:val="0"/>
+        <w:spacing w:line="240" w:lineRule="auto"/>
+        <w:ind w:left="216" w:leftChars="103" w:firstLine="0" w:firstLineChars="0"/>
+        <w:textAlignment w:val="auto"/>
+        <w:rPr>
+          <w:rFonts w:hint="eastAsia" w:hAnsi="宋体" w:cs="宋体"/>
+          <w:b w:val="0"/>
+          <w:bCs/>
+          <w:i/>
+          <w:sz w:val="21"/>
+          <w:szCs w:val="21"/>
+          <w:lang w:val="en-US" w:eastAsia="zh-CN"/>
+        </w:rPr>
+      </w:pPr>
+      <w:r>
+        <w:rPr>
+          <w:rFonts w:hint="eastAsia" w:ascii="宋体" w:hAnsi="宋体" w:eastAsia="宋体" w:cs="宋体"/>
+          <w:b w:val="0"/>
+          <w:bCs/>
+          <w:sz w:val="21"/>
+          <w:szCs w:val="21"/>
+        </w:rPr>
+        <w:drawing>
+          <wp:anchor distT="0" distB="0" distL="114300" distR="114300" simplePos="0" relativeHeight="251662336" behindDoc="0" locked="0" layoutInCell="1" allowOverlap="1">
+            <wp:simplePos x="0" y="0"/>
+            <wp:positionH relativeFrom="column">
+              <wp:posOffset>2208530</wp:posOffset>
+            </wp:positionH>
+            <wp:positionV relativeFrom="paragraph">
+              <wp:posOffset>30480</wp:posOffset>
+            </wp:positionV>
+            <wp:extent cx="3316605" cy="734060"/>
+            <wp:effectExtent l="0" t="0" r="5715" b="12700"/>
+            <wp:wrapSquare wrapText="bothSides"/>
+            <wp:docPr id="9" name="图片 3"/>
+            <wp:cNvGraphicFramePr>
+              <a:graphicFrameLocks xmlns:a="http://schemas.openxmlformats.org/drawingml/2006/main" noChangeAspect="1"/>
+            </wp:cNvGraphicFramePr>
+            <a:graphic xmlns:a="http://schemas.openxmlformats.org/drawingml/2006/main">
+              <a:graphicData uri="http://schemas.openxmlformats.org/drawingml/2006/picture">
+                <pic:pic xmlns:pic="http://schemas.openxmlformats.org/drawingml/2006/picture">
+                  <pic:nvPicPr>
+                    <pic:cNvPr id="9" name="图片 3"/>
+                    <pic:cNvPicPr>
+                      <a:picLocks noChangeAspect="1"/>
+                    </pic:cNvPicPr>
+                  </pic:nvPicPr>
+                  <pic:blipFill>
+                    <a:blip r:embed="rId13" r:link="rId14"/>
+                    <a:stretch>
+                      <a:fillRect/>
+                    </a:stretch>
+                  </pic:blipFill>
+                  <pic:spPr>
+                    <a:xfrm>
+                      <a:off x="0" y="0"/>
+                      <a:ext cx="3316605" cy="734060"/>
+                    </a:xfrm>
+                    <a:prstGeom prst="rect">
+                      <a:avLst/>
+                    </a:prstGeom>
+                    <a:noFill/>
+                    <a:ln>
+                      <a:noFill/>
+                    </a:ln>
+                  </pic:spPr>
+                </pic:pic>
+              </a:graphicData>
+            </a:graphic>
+          </wp:anchor>
+        </w:drawing>
+      </w:r>
+      <w:r>
+        <w:rPr>
+          <w:rFonts w:hint="eastAsia" w:ascii="宋体" w:hAnsi="宋体" w:eastAsia="宋体" w:cs="宋体"/>
+          <w:b w:val="0"/>
+          <w:bCs/>
+          <w:sz w:val="21"/>
+          <w:szCs w:val="21"/>
+        </w:rPr>
+        <w:t>A．动摩擦因数为tan</w:t>
+      </w:r>
+      <w:r>
+        <w:rPr>
+          <w:rFonts w:hint="eastAsia" w:ascii="宋体" w:hAnsi="宋体" w:eastAsia="宋体" w:cs="宋体"/>
+          <w:b w:val="0"/>
+          <w:bCs/>
+          <w:i/>
+          <w:sz w:val="21"/>
+          <w:szCs w:val="21"/>
+        </w:rPr>
+        <w:t>θ</w:t>
+      </w:r>
+      <w:r>
+        <w:rPr>
+          <w:rFonts w:hint="eastAsia" w:hAnsi="宋体" w:cs="宋体"/>
+          <w:b w:val="0"/>
+          <w:bCs/>
+          <w:i/>
+          <w:sz w:val="21"/>
+          <w:szCs w:val="21"/>
+          <w:lang w:val="en-US" w:eastAsia="zh-CN"/>
+        </w:rPr>
+        <w:t xml:space="preserve">          </w:t>
+      </w:r>
+    </w:p>
+    <w:p>
+      <w:pPr>
+        <w:pStyle w:val="3"/>
+        <w:keepNext w:val="0"/>
+        <w:keepLines w:val="0"/>
+        <w:pageBreakBefore w:val="0"/>
+        <w:widowControl w:val="0"/>
+        <w:tabs>
+          <w:tab w:val="left" w:pos="4140"/>
+        </w:tabs>
+        <w:kinsoku/>
+        <w:wordWrap/>
+        <w:overflowPunct/>
+        <w:topLinePunct w:val="0"/>
+        <w:autoSpaceDE/>
+        <w:autoSpaceDN/>
+        <w:bidi w:val="0"/>
+        <w:adjustRightInd/>
+        <w:snapToGrid w:val="0"/>
+        <w:spacing w:line="240" w:lineRule="auto"/>
+        <w:ind w:left="216" w:leftChars="103" w:firstLine="0" w:firstLineChars="0"/>
+        <w:textAlignment w:val="auto"/>
+        <w:rPr>
+          <w:rFonts w:hint="eastAsia" w:ascii="宋体" w:hAnsi="宋体" w:eastAsia="宋体" w:cs="宋体"/>
+          <w:b w:val="0"/>
+          <w:bCs/>
+          <w:sz w:val="21"/>
+          <w:szCs w:val="21"/>
+        </w:rPr>
+      </w:pPr>
+      <w:r>
+        <w:rPr>
+          <w:rFonts w:hint="eastAsia" w:ascii="宋体" w:hAnsi="宋体" w:eastAsia="宋体" w:cs="宋体"/>
+          <w:b w:val="0"/>
+          <w:bCs/>
+          <w:sz w:val="21"/>
+          <w:szCs w:val="21"/>
+        </w:rPr>
+        <w:t>B．动摩擦因数为</w:t>
+      </w:r>
+      <w:r>
+        <w:rPr>
+          <w:rFonts w:hint="eastAsia" w:ascii="宋体" w:hAnsi="宋体" w:eastAsia="宋体" w:cs="宋体"/>
+          <w:b w:val="0"/>
+          <w:bCs/>
+          <w:sz w:val="21"/>
+          <w:szCs w:val="21"/>
+        </w:rPr>
+        <w:fldChar w:fldCharType="begin"/>
+      </w:r>
+      <w:r>
+        <w:rPr>
+          <w:rFonts w:hint="eastAsia" w:ascii="宋体" w:hAnsi="宋体" w:eastAsia="宋体" w:cs="宋体"/>
+          <w:b w:val="0"/>
+          <w:bCs/>
+          <w:sz w:val="21"/>
+          <w:szCs w:val="21"/>
+        </w:rPr>
+        <w:instrText xml:space="preserve">eq \f(</w:instrText>
+      </w:r>
+      <w:r>
+        <w:rPr>
+          <w:rFonts w:hint="eastAsia" w:ascii="宋体" w:hAnsi="宋体" w:eastAsia="宋体" w:cs="宋体"/>
+          <w:b w:val="0"/>
+          <w:bCs/>
+          <w:i/>
+          <w:sz w:val="21"/>
+          <w:szCs w:val="21"/>
+        </w:rPr>
+        <w:instrText xml:space="preserve">s,h</w:instrText>
+      </w:r>
+      <w:r>
+        <w:rPr>
+          <w:rFonts w:hint="eastAsia" w:ascii="宋体" w:hAnsi="宋体" w:eastAsia="宋体" w:cs="宋体"/>
+          <w:b w:val="0"/>
+          <w:bCs/>
+          <w:sz w:val="21"/>
+          <w:szCs w:val="21"/>
+          <w:vertAlign w:val="subscript"/>
+        </w:rPr>
+        <w:instrText xml:space="preserve">1</w:instrText>
+      </w:r>
+      <w:r>
+        <w:rPr>
+          <w:rFonts w:hint="eastAsia" w:ascii="宋体" w:hAnsi="宋体" w:eastAsia="宋体" w:cs="宋体"/>
+          <w:b w:val="0"/>
+          <w:bCs/>
+          <w:sz w:val="21"/>
+          <w:szCs w:val="21"/>
+        </w:rPr>
+        <w:instrText xml:space="preserve">)</w:instrText>
+      </w:r>
+      <w:r>
+        <w:rPr>
+          <w:rFonts w:hint="eastAsia" w:ascii="宋体" w:hAnsi="宋体" w:eastAsia="宋体" w:cs="宋体"/>
+          <w:b w:val="0"/>
+          <w:bCs/>
+          <w:sz w:val="21"/>
+          <w:szCs w:val="21"/>
+        </w:rPr>
+        <w:fldChar w:fldCharType="end"/>
+      </w:r>
+    </w:p>
+    <w:p>
+      <w:pPr>
+        <w:pStyle w:val="3"/>
+        <w:keepNext w:val="0"/>
+        <w:keepLines w:val="0"/>
+        <w:pageBreakBefore w:val="0"/>
+        <w:widowControl w:val="0"/>
+        <w:tabs>
+          <w:tab w:val="left" w:pos="4140"/>
+        </w:tabs>
+        <w:kinsoku/>
+        <w:wordWrap/>
+        <w:overflowPunct/>
+        <w:topLinePunct w:val="0"/>
+        <w:autoSpaceDE/>
+        <w:autoSpaceDN/>
+        <w:bidi w:val="0"/>
+        <w:adjustRightInd/>
+        <w:snapToGrid w:val="0"/>
+        <w:spacing w:line="240" w:lineRule="auto"/>
+        <w:ind w:left="216" w:leftChars="103" w:firstLine="0" w:firstLineChars="0"/>
+        <w:textAlignment w:val="auto"/>
+        <w:rPr>
+          <w:rFonts w:hint="eastAsia" w:hAnsi="宋体" w:cs="宋体"/>
+          <w:b w:val="0"/>
+          <w:bCs/>
+          <w:i/>
+          <w:sz w:val="21"/>
+          <w:szCs w:val="21"/>
+          <w:lang w:val="en-US" w:eastAsia="zh-CN"/>
+        </w:rPr>
+      </w:pPr>
+      <w:r>
+        <w:rPr>
+          <w:rFonts w:hint="eastAsia" w:ascii="宋体" w:hAnsi="宋体" w:eastAsia="宋体" w:cs="宋体"/>
+          <w:b w:val="0"/>
+          <w:bCs/>
+          <w:sz w:val="21"/>
+          <w:szCs w:val="21"/>
+        </w:rPr>
+        <w:t>C．倾角</w:t>
+      </w:r>
+      <w:r>
+        <w:rPr>
+          <w:rFonts w:hint="eastAsia" w:ascii="宋体" w:hAnsi="宋体" w:eastAsia="宋体" w:cs="宋体"/>
+          <w:b w:val="0"/>
+          <w:bCs/>
+          <w:i/>
+          <w:sz w:val="21"/>
+          <w:szCs w:val="21"/>
+        </w:rPr>
+        <w:t>α</w:t>
+      </w:r>
+      <w:r>
+        <w:rPr>
+          <w:rFonts w:hint="eastAsia" w:ascii="宋体" w:hAnsi="宋体" w:eastAsia="宋体" w:cs="宋体"/>
+          <w:b w:val="0"/>
+          <w:bCs/>
+          <w:sz w:val="21"/>
+          <w:szCs w:val="21"/>
+        </w:rPr>
+        <w:t>一定大于</w:t>
+      </w:r>
+      <w:r>
+        <w:rPr>
+          <w:rFonts w:hint="eastAsia" w:ascii="宋体" w:hAnsi="宋体" w:eastAsia="宋体" w:cs="宋体"/>
+          <w:b w:val="0"/>
+          <w:bCs/>
+          <w:i/>
+          <w:sz w:val="21"/>
+          <w:szCs w:val="21"/>
+        </w:rPr>
+        <w:t>θ</w:t>
+      </w:r>
+      <w:r>
+        <w:rPr>
+          <w:rFonts w:hint="eastAsia" w:hAnsi="宋体" w:cs="宋体"/>
+          <w:b w:val="0"/>
+          <w:bCs/>
+          <w:i/>
+          <w:sz w:val="21"/>
+          <w:szCs w:val="21"/>
+          <w:lang w:val="en-US" w:eastAsia="zh-CN"/>
+        </w:rPr>
+        <w:t xml:space="preserve">           </w:t>
+      </w:r>
+    </w:p>
+    <w:p>
+      <w:pPr>
+        <w:pStyle w:val="3"/>
+        <w:keepNext w:val="0"/>
+        <w:keepLines w:val="0"/>
+        <w:pageBreakBefore w:val="0"/>
+        <w:widowControl w:val="0"/>
+        <w:tabs>
+          <w:tab w:val="left" w:pos="4140"/>
+        </w:tabs>
+        <w:kinsoku/>
+        <w:wordWrap/>
+        <w:overflowPunct/>
+        <w:topLinePunct w:val="0"/>
+        <w:autoSpaceDE/>
+        <w:autoSpaceDN/>
+        <w:bidi w:val="0"/>
+        <w:adjustRightInd/>
+        <w:snapToGrid w:val="0"/>
+        <w:spacing w:line="240" w:lineRule="auto"/>
+        <w:ind w:left="216" w:leftChars="103" w:firstLine="0" w:firstLineChars="0"/>
+        <w:textAlignment w:val="auto"/>
+        <w:rPr>
+          <w:rFonts w:hint="eastAsia" w:ascii="宋体" w:hAnsi="宋体" w:eastAsia="宋体" w:cs="宋体"/>
+          <w:b w:val="0"/>
+          <w:bCs/>
+          <w:sz w:val="21"/>
+          <w:szCs w:val="21"/>
+        </w:rPr>
+      </w:pPr>
+      <w:r>
+        <w:rPr>
+          <w:rFonts w:hint="eastAsia" w:ascii="宋体" w:hAnsi="宋体" w:eastAsia="宋体" w:cs="宋体"/>
+          <w:b w:val="0"/>
+          <w:bCs/>
+          <w:sz w:val="21"/>
+          <w:szCs w:val="21"/>
+        </w:rPr>
+        <w:t>D．倾角</w:t>
+      </w:r>
+      <w:r>
+        <w:rPr>
+          <w:rFonts w:hint="eastAsia" w:ascii="宋体" w:hAnsi="宋体" w:eastAsia="宋体" w:cs="宋体"/>
+          <w:b w:val="0"/>
+          <w:bCs/>
+          <w:i/>
+          <w:sz w:val="21"/>
+          <w:szCs w:val="21"/>
+        </w:rPr>
+        <w:t>α</w:t>
+      </w:r>
+      <w:r>
+        <w:rPr>
+          <w:rFonts w:hint="eastAsia" w:ascii="宋体" w:hAnsi="宋体" w:eastAsia="宋体" w:cs="宋体"/>
+          <w:b w:val="0"/>
+          <w:bCs/>
+          <w:sz w:val="21"/>
+          <w:szCs w:val="21"/>
+        </w:rPr>
+        <w:t>一定小于</w:t>
+      </w:r>
+      <w:r>
+        <w:rPr>
+          <w:rFonts w:hint="eastAsia" w:ascii="宋体" w:hAnsi="宋体" w:eastAsia="宋体" w:cs="宋体"/>
+          <w:b w:val="0"/>
+          <w:bCs/>
+          <w:i/>
+          <w:sz w:val="21"/>
+          <w:szCs w:val="21"/>
+        </w:rPr>
+        <w:t>θ</w:t>
+      </w:r>
+    </w:p>
+    <w:p>
+      <w:pPr>
+        <w:widowControl w:val="0"/>
+        <w:numPr>
+          <w:numId w:val="0"/>
+        </w:numPr>
+        <w:jc w:val="both"/>
+        <w:rPr>
+          <w:rFonts w:hint="eastAsia" w:ascii="Consolas" w:hAnsi="Consolas" w:eastAsia="Consolas" w:cs="Consolas"/>
+          <w:i w:val="0"/>
+          <w:iCs w:val="0"/>
+          <w:caps w:val="0"/>
+          <w:color w:val="202124"/>
+          <w:spacing w:val="0"/>
+          <w:sz w:val="21"/>
+          <w:szCs w:val="21"/>
+          <w:shd w:val="clear" w:fill="FFFFFF"/>
+          <w:lang w:val="en-US" w:eastAsia="zh-CN"/>
+        </w:rPr>
+      </w:pPr>
+    </w:p>
+    <w:p>
+      <w:pPr>
+        <w:widowControl w:val="0"/>
+        <w:numPr>
+          <w:numId w:val="0"/>
+        </w:numPr>
+        <w:jc w:val="both"/>
+        <w:rPr>
+          <w:rFonts w:hint="eastAsia" w:ascii="Consolas" w:hAnsi="Consolas" w:eastAsia="Consolas" w:cs="Consolas"/>
+          <w:i w:val="0"/>
+          <w:iCs w:val="0"/>
+          <w:caps w:val="0"/>
+          <w:color w:val="202124"/>
+          <w:spacing w:val="0"/>
+          <w:sz w:val="21"/>
+          <w:szCs w:val="21"/>
+          <w:shd w:val="clear" w:fill="FFFFFF"/>
+          <w:lang w:val="en-US" w:eastAsia="zh-CN"/>
+        </w:rPr>
+      </w:pPr>
+      <w:r>
+        <w:drawing>
+          <wp:anchor distT="0" distB="0" distL="114300" distR="114300" simplePos="0" relativeHeight="251664384" behindDoc="0" locked="0" layoutInCell="1" allowOverlap="1">
+            <wp:simplePos x="0" y="0"/>
+            <wp:positionH relativeFrom="column">
+              <wp:posOffset>-182880</wp:posOffset>
+            </wp:positionH>
+            <wp:positionV relativeFrom="page">
+              <wp:posOffset>7499350</wp:posOffset>
+            </wp:positionV>
+            <wp:extent cx="6245860" cy="1553845"/>
+            <wp:effectExtent l="0" t="0" r="2540" b="635"/>
+            <wp:wrapNone/>
+            <wp:docPr id="11" name="图片 1"/>
+            <wp:cNvGraphicFramePr>
+              <a:graphicFrameLocks xmlns:a="http://schemas.openxmlformats.org/drawingml/2006/main" noChangeAspect="1"/>
+            </wp:cNvGraphicFramePr>
+            <a:graphic xmlns:a="http://schemas.openxmlformats.org/drawingml/2006/main">
+              <a:graphicData uri="http://schemas.openxmlformats.org/drawingml/2006/picture">
+                <pic:pic xmlns:pic="http://schemas.openxmlformats.org/drawingml/2006/picture">
+                  <pic:nvPicPr>
+                    <pic:cNvPr id="11" name="图片 1"/>
+                    <pic:cNvPicPr>
+                      <a:picLocks noChangeAspect="1"/>
+                    </pic:cNvPicPr>
+                  </pic:nvPicPr>
+                  <pic:blipFill>
+                    <a:blip r:embed="rId10"/>
+                    <a:stretch>
+                      <a:fillRect/>
+                    </a:stretch>
+                  </pic:blipFill>
+                  <pic:spPr>
+                    <a:xfrm>
+                      <a:off x="0" y="0"/>
+                      <a:ext cx="6245860" cy="1553845"/>
+                    </a:xfrm>
+                    <a:prstGeom prst="rect">
+                      <a:avLst/>
+                    </a:prstGeom>
+                    <a:noFill/>
+                    <a:ln>
+                      <a:noFill/>
+                    </a:ln>
+                  </pic:spPr>
+                </pic:pic>
+              </a:graphicData>
+            </a:graphic>
+          </wp:anchor>
+        </w:drawing>
       </w:r>
     </w:p>
     <w:sectPr>
@@ -1662,7 +3337,7 @@
 <w:ftr xmlns:wpc="http://schemas.microsoft.com/office/word/2010/wordprocessingCanvas" xmlns:mc="http://schemas.openxmlformats.org/markup-compatibility/2006" xmlns:o="urn:schemas-microsoft-com:office:office" xmlns:r="http://schemas.openxmlformats.org/officeDocument/2006/relationships" xmlns:m="http://schemas.openxmlformats.org/officeDocument/2006/math" xmlns:v="urn:schemas-microsoft-com:vml" xmlns:wp14="http://schemas.microsoft.com/office/word/2010/wordprocessingDrawing" xmlns:wp="http://schemas.openxmlformats.org/drawingml/2006/wordprocessingDrawing" xmlns:w10="urn:schemas-microsoft-com:office:word" xmlns:w="http://schemas.openxmlformats.org/wordprocessingml/2006/main" xmlns:w14="http://schemas.microsoft.com/office/word/2010/wordml" xmlns:w15="http://schemas.microsoft.com/office/word/2012/wordml" xmlns:wpg="http://schemas.microsoft.com/office/word/2010/wordprocessingGroup" xmlns:wpi="http://schemas.microsoft.com/office/word/2010/wordprocessingInk" xmlns:wne="http://schemas.microsoft.com/office/word/2006/wordml" xmlns:wps="http://schemas.microsoft.com/office/word/2010/wordprocessingShape" xmlns:wpsCustomData="http://www.wps.cn/officeDocument/2013/wpsCustomData" mc:Ignorable="w14 w15 wp14">
   <w:p>
     <w:pPr>
-      <w:pStyle w:val="3"/>
+      <w:pStyle w:val="4"/>
       <w:rPr>
         <w:rFonts w:hint="default"/>
         <w:lang w:val="en-US"/>
@@ -1704,22 +3379,6 @@
                       <a:ln w="6350">
                         <a:noFill/>
                       </a:ln>
-                      <a:extLst>
-                        <a:ext uri="{909E8E84-426E-40DD-AFC4-6F175D3DCCD1}">
-                          <a14:hiddenFill xmlns:a14="http://schemas.microsoft.com/office/drawing/2010/main">
-                            <a:solidFill>
-                              <a:schemeClr val="lt1"/>
-                            </a:solidFill>
-                          </a14:hiddenFill>
-                        </a:ext>
-                        <a:ext uri="{91240B29-F687-4F45-9708-019B960494DF}">
-                          <a14:hiddenLine xmlns:a14="http://schemas.microsoft.com/office/drawing/2010/main" w="6350">
-                            <a:solidFill>
-                              <a:prstClr val="black"/>
-                            </a:solidFill>
-                          </a14:hiddenLine>
-                        </a:ext>
-                      </a:extLst>
                     </wps:spPr>
                     <wps:style>
                       <a:lnRef idx="0">
@@ -1739,7 +3398,7 @@
                       <w:txbxContent>
                         <w:p>
                           <w:pPr>
-                            <w:pStyle w:val="3"/>
+                            <w:pStyle w:val="4"/>
                           </w:pPr>
                           <w:r>
                             <w:fldChar w:fldCharType="begin"/>
@@ -1770,7 +3429,7 @@
         </mc:Choice>
         <mc:Fallback>
           <w:pict>
-            <v:shape id="_x0000_s1026" o:spid="_x0000_s1026" o:spt="202" type="#_x0000_t202" style="position:absolute;left:0pt;margin-top:0pt;height:144pt;width:144pt;mso-position-horizontal:center;mso-position-horizontal-relative:margin;mso-wrap-style:none;z-index:251659264;mso-width-relative:page;mso-height-relative:page;" filled="f" stroked="f" coordsize="21600,21600" o:gfxdata="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">
+            <v:shape id="_x0000_s1026" o:spid="_x0000_s1026" o:spt="202" type="#_x0000_t202" style="position:absolute;left:0pt;margin-top:0pt;height:144pt;width:144pt;mso-position-horizontal:center;mso-position-horizontal-relative:margin;mso-wrap-style:none;z-index:251659264;mso-width-relative:page;mso-height-relative:page;" filled="f" stroked="f" coordsize="21600,21600" o:gfxdata="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">
               <v:fill on="f" focussize="0,0"/>
               <v:stroke on="f" weight="0.5pt"/>
               <v:imagedata o:title=""/>
@@ -1779,7 +3438,7 @@
                 <w:txbxContent>
                   <w:p>
                     <w:pPr>
-                      <w:pStyle w:val="3"/>
+                      <w:pStyle w:val="4"/>
                     </w:pPr>
                     <w:r>
                       <w:fldChar w:fldCharType="begin"/>
@@ -1817,7 +3476,6 @@
         <w:lang w:val="en-US" w:eastAsia="zh-CN"/>
       </w:rPr>
       <w:tab/>
-      <w:t/>
     </w:r>
     <w:r>
       <w:rPr>
@@ -1899,8 +3557,8 @@
     <w:lsdException w:unhideWhenUsed="0" w:uiPriority="0" w:semiHidden="0" w:name="Normal Indent"/>
     <w:lsdException w:unhideWhenUsed="0" w:uiPriority="0" w:semiHidden="0" w:name="footnote text"/>
     <w:lsdException w:unhideWhenUsed="0" w:uiPriority="0" w:semiHidden="0" w:name="annotation text"/>
-    <w:lsdException w:unhideWhenUsed="0" w:uiPriority="0" w:semiHidden="0" w:name="header"/>
-    <w:lsdException w:unhideWhenUsed="0" w:uiPriority="0" w:semiHidden="0" w:name="footer"/>
+    <w:lsdException w:qFormat="1" w:unhideWhenUsed="0" w:uiPriority="0" w:semiHidden="0" w:name="header"/>
+    <w:lsdException w:qFormat="1" w:unhideWhenUsed="0" w:uiPriority="0" w:semiHidden="0" w:name="footer"/>
     <w:lsdException w:unhideWhenUsed="0" w:uiPriority="0" w:semiHidden="0" w:name="index heading"/>
     <w:lsdException w:qFormat="1" w:uiPriority="0" w:name="caption"/>
     <w:lsdException w:unhideWhenUsed="0" w:uiPriority="0" w:semiHidden="0" w:name="table of figures"/>
@@ -1958,9 +3616,9 @@
     <w:lsdException w:qFormat="1" w:unhideWhenUsed="0" w:uiPriority="0" w:semiHidden="0" w:name="Strong"/>
     <w:lsdException w:qFormat="1" w:unhideWhenUsed="0" w:uiPriority="0" w:semiHidden="0" w:name="Emphasis"/>
     <w:lsdException w:unhideWhenUsed="0" w:uiPriority="0" w:semiHidden="0" w:name="Document Map"/>
-    <w:lsdException w:unhideWhenUsed="0" w:uiPriority="0" w:semiHidden="0" w:name="Plain Text"/>
+    <w:lsdException w:qFormat="1" w:unhideWhenUsed="0" w:uiPriority="0" w:semiHidden="0" w:name="Plain Text"/>
     <w:lsdException w:unhideWhenUsed="0" w:uiPriority="0" w:semiHidden="0" w:name="E-mail Signature"/>
-    <w:lsdException w:unhideWhenUsed="0" w:uiPriority="0" w:semiHidden="0" w:name="Normal (Web)"/>
+    <w:lsdException w:qFormat="1" w:unhideWhenUsed="0" w:uiPriority="0" w:semiHidden="0" w:name="Normal (Web)"/>
     <w:lsdException w:unhideWhenUsed="0" w:uiPriority="0" w:semiHidden="0" w:name="HTML Acronym"/>
     <w:lsdException w:unhideWhenUsed="0" w:uiPriority="0" w:semiHidden="0" w:name="HTML Address"/>
     <w:lsdException w:unhideWhenUsed="0" w:uiPriority="0" w:semiHidden="0" w:name="HTML Cite"/>
@@ -2152,13 +3810,13 @@
       <w:sz w:val="32"/>
     </w:rPr>
   </w:style>
-  <w:style w:type="character" w:default="1" w:styleId="7">
+  <w:style w:type="character" w:default="1" w:styleId="8">
     <w:name w:val="Default Paragraph Font"/>
     <w:semiHidden/>
     <w:qFormat/>
     <w:uiPriority w:val="0"/>
   </w:style>
-  <w:style w:type="table" w:default="1" w:styleId="6">
+  <w:style w:type="table" w:default="1" w:styleId="7">
     <w:name w:val="Normal Table"/>
     <w:semiHidden/>
     <w:qFormat/>
@@ -2173,8 +3831,19 @@
     </w:tblPr>
   </w:style>
   <w:style w:type="paragraph" w:styleId="3">
+    <w:name w:val="Plain Text"/>
+    <w:basedOn w:val="1"/>
+    <w:qFormat/>
+    <w:uiPriority w:val="0"/>
+    <w:rPr>
+      <w:rFonts w:ascii="宋体" w:hAnsi="Courier New" w:cs="Courier New"/>
+      <w:szCs w:val="21"/>
+    </w:rPr>
+  </w:style>
+  <w:style w:type="paragraph" w:styleId="4">
     <w:name w:val="footer"/>
     <w:basedOn w:val="1"/>
+    <w:qFormat/>
     <w:uiPriority w:val="0"/>
     <w:pPr>
       <w:tabs>
@@ -2188,9 +3857,10 @@
       <w:sz w:val="18"/>
     </w:rPr>
   </w:style>
-  <w:style w:type="paragraph" w:styleId="4">
+  <w:style w:type="paragraph" w:styleId="5">
     <w:name w:val="header"/>
     <w:basedOn w:val="1"/>
+    <w:qFormat/>
     <w:uiPriority w:val="0"/>
     <w:pPr>
       <w:pBdr>
@@ -2212,9 +3882,10 @@
       <w:sz w:val="18"/>
     </w:rPr>
   </w:style>
-  <w:style w:type="paragraph" w:styleId="5">
+  <w:style w:type="paragraph" w:styleId="6">
     <w:name w:val="Normal (Web)"/>
     <w:basedOn w:val="1"/>
+    <w:qFormat/>
     <w:uiPriority w:val="0"/>
     <w:pPr>
       <w:spacing w:before="0" w:beforeAutospacing="1" w:after="0" w:afterAutospacing="1"/>
